--- a/EC2 TASKS.docx
+++ b/EC2 TASKS.docx
@@ -283,13 +283,7 @@
         <w:rPr>
           <w:i/>
         </w:rPr>
-        <w:t xml:space="preserve">We can see </w:t>
-      </w:r>
-      <w:r>
-        <w:rPr>
-          <w:i/>
-        </w:rPr>
-        <w:t xml:space="preserve">the </w:t>
+        <w:t xml:space="preserve">We can see the </w:t>
       </w:r>
       <w:proofErr w:type="spellStart"/>
       <w:r>
@@ -677,377 +671,15 @@
         </w:rPr>
         <w:t xml:space="preserve">. </w:t>
       </w:r>
-    </w:p>
-    <w:p>
-      <w:pPr>
-        <w:rPr>
-          <w:rFonts w:ascii="Consolas" w:hAnsi="Consolas"/>
-          <w:color w:val="1D1C1D"/>
-          <w:sz w:val="18"/>
-          <w:szCs w:val="18"/>
-        </w:rPr>
-      </w:pPr>
-    </w:p>
-    <w:p>
-      <w:pPr>
-        <w:rPr>
-          <w:rFonts w:ascii="Consolas" w:hAnsi="Consolas"/>
-          <w:color w:val="1D1C1D"/>
-          <w:sz w:val="18"/>
-          <w:szCs w:val="18"/>
-        </w:rPr>
-      </w:pPr>
-    </w:p>
-    <w:p>
-      <w:pPr>
-        <w:rPr>
-          <w:rFonts w:ascii="Consolas" w:hAnsi="Consolas"/>
-          <w:color w:val="1D1C1D"/>
-          <w:sz w:val="18"/>
-          <w:szCs w:val="18"/>
-        </w:rPr>
-      </w:pPr>
-    </w:p>
-    <w:p>
-      <w:pPr>
-        <w:rPr>
-          <w:rFonts w:ascii="Consolas" w:hAnsi="Consolas"/>
-          <w:color w:val="1D1C1D"/>
-          <w:sz w:val="18"/>
-          <w:szCs w:val="18"/>
-        </w:rPr>
-      </w:pPr>
-    </w:p>
-    <w:p>
-      <w:pPr>
-        <w:rPr>
-          <w:rFonts w:ascii="Consolas" w:hAnsi="Consolas"/>
-          <w:color w:val="1D1C1D"/>
-          <w:sz w:val="18"/>
-          <w:szCs w:val="18"/>
-        </w:rPr>
-      </w:pPr>
-    </w:p>
-    <w:p>
-      <w:pPr>
-        <w:rPr>
-          <w:rFonts w:ascii="Consolas" w:hAnsi="Consolas"/>
-          <w:color w:val="1D1C1D"/>
-          <w:sz w:val="18"/>
-          <w:szCs w:val="18"/>
-        </w:rPr>
-      </w:pPr>
-    </w:p>
-    <w:p>
-      <w:pPr>
-        <w:rPr>
-          <w:rFonts w:ascii="Consolas" w:hAnsi="Consolas"/>
-          <w:color w:val="1D1C1D"/>
-          <w:sz w:val="18"/>
-          <w:szCs w:val="18"/>
-        </w:rPr>
-      </w:pPr>
-    </w:p>
-    <w:p>
-      <w:pPr>
-        <w:rPr>
-          <w:rFonts w:ascii="Consolas" w:hAnsi="Consolas"/>
-          <w:color w:val="1D1C1D"/>
-          <w:sz w:val="18"/>
-          <w:szCs w:val="18"/>
-        </w:rPr>
-      </w:pPr>
-    </w:p>
-    <w:p>
-      <w:pPr>
-        <w:rPr>
-          <w:rFonts w:ascii="Consolas" w:hAnsi="Consolas"/>
-          <w:color w:val="1D1C1D"/>
-          <w:sz w:val="18"/>
-          <w:szCs w:val="18"/>
-        </w:rPr>
-      </w:pPr>
-    </w:p>
-    <w:p>
-      <w:pPr>
-        <w:rPr>
-          <w:rFonts w:ascii="Consolas" w:hAnsi="Consolas"/>
-          <w:color w:val="1D1C1D"/>
-          <w:sz w:val="18"/>
-          <w:szCs w:val="18"/>
-        </w:rPr>
-      </w:pPr>
-    </w:p>
-    <w:p>
-      <w:pPr>
-        <w:rPr>
-          <w:rFonts w:ascii="Consolas" w:hAnsi="Consolas"/>
-          <w:color w:val="1D1C1D"/>
-          <w:sz w:val="18"/>
-          <w:szCs w:val="18"/>
-        </w:rPr>
-      </w:pPr>
-    </w:p>
-    <w:p>
-      <w:pPr>
-        <w:rPr>
-          <w:rFonts w:ascii="Consolas" w:hAnsi="Consolas"/>
-          <w:color w:val="1D1C1D"/>
-          <w:sz w:val="18"/>
-          <w:szCs w:val="18"/>
-        </w:rPr>
-      </w:pPr>
-    </w:p>
-    <w:p>
-      <w:pPr>
-        <w:rPr>
-          <w:rFonts w:ascii="Consolas" w:hAnsi="Consolas"/>
-          <w:color w:val="1D1C1D"/>
-          <w:sz w:val="18"/>
-          <w:szCs w:val="18"/>
-        </w:rPr>
-      </w:pPr>
-    </w:p>
-    <w:p>
-      <w:pPr>
-        <w:rPr>
-          <w:rFonts w:ascii="Consolas" w:hAnsi="Consolas"/>
-          <w:color w:val="1D1C1D"/>
-          <w:sz w:val="18"/>
-          <w:szCs w:val="18"/>
-        </w:rPr>
-      </w:pPr>
-    </w:p>
-    <w:p>
-      <w:pPr>
-        <w:rPr>
-          <w:rFonts w:ascii="Consolas" w:hAnsi="Consolas"/>
-          <w:color w:val="1D1C1D"/>
-          <w:sz w:val="18"/>
-          <w:szCs w:val="18"/>
-        </w:rPr>
-      </w:pPr>
-    </w:p>
-    <w:p>
-      <w:pPr>
-        <w:rPr>
-          <w:rFonts w:ascii="Consolas" w:hAnsi="Consolas"/>
-          <w:color w:val="1D1C1D"/>
-          <w:sz w:val="18"/>
-          <w:szCs w:val="18"/>
-        </w:rPr>
-      </w:pPr>
-    </w:p>
-    <w:p>
-      <w:pPr>
-        <w:rPr>
-          <w:rFonts w:ascii="Consolas" w:hAnsi="Consolas"/>
-          <w:color w:val="1D1C1D"/>
-          <w:sz w:val="18"/>
-          <w:szCs w:val="18"/>
-        </w:rPr>
-      </w:pPr>
-    </w:p>
-    <w:p>
-      <w:pPr>
-        <w:rPr>
-          <w:rFonts w:ascii="Consolas" w:hAnsi="Consolas"/>
-          <w:color w:val="1D1C1D"/>
-          <w:sz w:val="18"/>
-          <w:szCs w:val="18"/>
-        </w:rPr>
-      </w:pPr>
-    </w:p>
-    <w:p>
-      <w:pPr>
-        <w:rPr>
-          <w:rFonts w:ascii="Consolas" w:hAnsi="Consolas"/>
-          <w:color w:val="1D1C1D"/>
-          <w:sz w:val="18"/>
-          <w:szCs w:val="18"/>
-        </w:rPr>
-      </w:pPr>
-    </w:p>
-    <w:p>
-      <w:pPr>
-        <w:rPr>
-          <w:rFonts w:ascii="Consolas" w:hAnsi="Consolas"/>
-          <w:color w:val="1D1C1D"/>
-          <w:sz w:val="18"/>
-          <w:szCs w:val="18"/>
-        </w:rPr>
-      </w:pPr>
-    </w:p>
-    <w:p>
-      <w:pPr>
-        <w:rPr>
-          <w:rFonts w:ascii="Consolas" w:hAnsi="Consolas"/>
-          <w:color w:val="1D1C1D"/>
-          <w:sz w:val="18"/>
-          <w:szCs w:val="18"/>
-        </w:rPr>
-      </w:pPr>
-    </w:p>
-    <w:p>
-      <w:pPr>
-        <w:rPr>
-          <w:rFonts w:ascii="Consolas" w:hAnsi="Consolas"/>
-          <w:color w:val="1D1C1D"/>
-          <w:sz w:val="18"/>
-          <w:szCs w:val="18"/>
-        </w:rPr>
-      </w:pPr>
-    </w:p>
-    <w:p>
-      <w:pPr>
-        <w:rPr>
-          <w:rFonts w:ascii="Consolas" w:hAnsi="Consolas"/>
-          <w:color w:val="1D1C1D"/>
-          <w:sz w:val="18"/>
-          <w:szCs w:val="18"/>
-        </w:rPr>
-      </w:pPr>
-    </w:p>
-    <w:p>
-      <w:pPr>
-        <w:rPr>
-          <w:rFonts w:ascii="Consolas" w:hAnsi="Consolas"/>
-          <w:color w:val="1D1C1D"/>
-          <w:sz w:val="18"/>
-          <w:szCs w:val="18"/>
-        </w:rPr>
-      </w:pPr>
-    </w:p>
-    <w:p>
-      <w:pPr>
-        <w:rPr>
-          <w:rFonts w:ascii="Consolas" w:hAnsi="Consolas"/>
-          <w:color w:val="1D1C1D"/>
-          <w:sz w:val="18"/>
-          <w:szCs w:val="18"/>
-        </w:rPr>
-      </w:pPr>
-    </w:p>
-    <w:p>
-      <w:pPr>
-        <w:rPr>
-          <w:rFonts w:ascii="Consolas" w:hAnsi="Consolas"/>
-          <w:color w:val="1D1C1D"/>
-          <w:sz w:val="18"/>
-          <w:szCs w:val="18"/>
-        </w:rPr>
-      </w:pPr>
-    </w:p>
-    <w:p>
-      <w:pPr>
-        <w:rPr>
-          <w:rFonts w:ascii="Consolas" w:hAnsi="Consolas"/>
-          <w:color w:val="1D1C1D"/>
-          <w:sz w:val="18"/>
-          <w:szCs w:val="18"/>
-        </w:rPr>
-      </w:pPr>
-    </w:p>
-    <w:p>
-      <w:pPr>
-        <w:rPr>
-          <w:rFonts w:ascii="Consolas" w:hAnsi="Consolas"/>
-          <w:color w:val="1D1C1D"/>
-          <w:sz w:val="18"/>
-          <w:szCs w:val="18"/>
-        </w:rPr>
-      </w:pPr>
-      <w:bookmarkStart w:id="0" w:name="_GoBack"/>
-      <w:bookmarkEnd w:id="0"/>
-    </w:p>
-    <w:p>
-      <w:pPr>
-        <w:pStyle w:val="ListParagraph"/>
-        <w:numPr>
-          <w:ilvl w:val="0"/>
-          <w:numId w:val="2"/>
-        </w:numPr>
-        <w:rPr>
-          <w:rFonts w:ascii="Consolas" w:hAnsi="Consolas"/>
-          <w:color w:val="1D1C1D"/>
-          <w:sz w:val="18"/>
-          <w:szCs w:val="18"/>
-        </w:rPr>
-      </w:pPr>
-      <w:r>
-        <w:rPr>
-          <w:rFonts w:ascii="Consolas" w:hAnsi="Consolas"/>
-          <w:color w:val="1D1C1D"/>
-          <w:sz w:val="18"/>
-          <w:szCs w:val="18"/>
-        </w:rPr>
-        <w:lastRenderedPageBreak/>
-        <w:t xml:space="preserve">Take snapshot of the </w:t>
-      </w:r>
-      <w:proofErr w:type="spellStart"/>
-      <w:r>
-        <w:rPr>
-          <w:rFonts w:ascii="Consolas" w:hAnsi="Consolas"/>
-          <w:color w:val="1D1C1D"/>
-          <w:sz w:val="18"/>
-          <w:szCs w:val="18"/>
-        </w:rPr>
-        <w:t>instane</w:t>
-      </w:r>
-      <w:proofErr w:type="spellEnd"/>
-      <w:r>
-        <w:rPr>
-          <w:rFonts w:ascii="Consolas" w:hAnsi="Consolas"/>
-          <w:color w:val="1D1C1D"/>
-          <w:sz w:val="18"/>
-          <w:szCs w:val="18"/>
-        </w:rPr>
-        <w:t xml:space="preserve"> created in Task 1.</w:t>
-      </w:r>
-    </w:p>
-    <w:p>
-      <w:pPr>
-        <w:rPr>
-          <w:rFonts w:ascii="Consolas" w:hAnsi="Consolas"/>
-          <w:color w:val="1D1C1D"/>
-          <w:sz w:val="18"/>
-          <w:szCs w:val="18"/>
-        </w:rPr>
-      </w:pPr>
-      <w:r>
-        <w:rPr>
-          <w:rFonts w:ascii="Consolas" w:hAnsi="Consolas"/>
-          <w:color w:val="1D1C1D"/>
-          <w:sz w:val="18"/>
-          <w:szCs w:val="18"/>
-        </w:rPr>
-        <w:t xml:space="preserve">Select the instance and click on storage </w:t>
-      </w:r>
-      <w:r>
-        <w:rPr>
-          <w:noProof/>
-        </w:rPr>
-        <w:t>then click on Volume Id</w:t>
-      </w:r>
-    </w:p>
-    <w:p>
-      <w:pPr>
-        <w:rPr>
-          <w:rFonts w:ascii="Consolas" w:hAnsi="Consolas"/>
-          <w:color w:val="1D1C1D"/>
-          <w:sz w:val="18"/>
-          <w:szCs w:val="18"/>
-        </w:rPr>
-      </w:pPr>
       <w:r>
         <w:rPr>
           <w:noProof/>
         </w:rPr>
         <w:drawing>
-          <wp:inline distT="0" distB="0" distL="0" distR="0" wp14:anchorId="2B010F7B" wp14:editId="5712F57B">
-            <wp:extent cx="5943600" cy="3190240"/>
+          <wp:inline distT="0" distB="0" distL="0" distR="0" wp14:anchorId="62812C32" wp14:editId="003D3278">
+            <wp:extent cx="5943600" cy="3432175"/>
             <wp:effectExtent l="0" t="0" r="0" b="0"/>
-            <wp:docPr id="13" name="Picture 13"/>
+            <wp:docPr id="29" name="Picture 29"/>
             <wp:cNvGraphicFramePr>
               <a:graphicFrameLocks xmlns:a="http://schemas.openxmlformats.org/drawingml/2006/main" noChangeAspect="1"/>
             </wp:cNvGraphicFramePr>
@@ -1067,7 +699,7 @@
                   <pic:spPr>
                     <a:xfrm>
                       <a:off x="0" y="0"/>
-                      <a:ext cx="5943600" cy="3190240"/>
+                      <a:ext cx="5943600" cy="3432175"/>
                     </a:xfrm>
                     <a:prstGeom prst="rect">
                       <a:avLst/>
@@ -1083,17 +715,11 @@
         <w:rPr>
           <w:noProof/>
         </w:rPr>
-        <w:t xml:space="preserve">  </w:t>
-      </w:r>
-      <w:r>
-        <w:rPr>
-          <w:noProof/>
-        </w:rPr>
         <w:drawing>
-          <wp:inline distT="0" distB="0" distL="0" distR="0" wp14:anchorId="50E50C2C" wp14:editId="5A1EC963">
-            <wp:extent cx="5943600" cy="2813050"/>
-            <wp:effectExtent l="0" t="0" r="0" b="6350"/>
-            <wp:docPr id="10" name="Picture 10"/>
+          <wp:inline distT="0" distB="0" distL="0" distR="0" wp14:anchorId="4F94B42D" wp14:editId="6B6483BA">
+            <wp:extent cx="5943600" cy="4306570"/>
+            <wp:effectExtent l="0" t="0" r="0" b="0"/>
+            <wp:docPr id="30" name="Picture 30"/>
             <wp:cNvGraphicFramePr>
               <a:graphicFrameLocks xmlns:a="http://schemas.openxmlformats.org/drawingml/2006/main" noChangeAspect="1"/>
             </wp:cNvGraphicFramePr>
@@ -1113,7 +739,7 @@
                   <pic:spPr>
                     <a:xfrm>
                       <a:off x="0" y="0"/>
-                      <a:ext cx="5943600" cy="2813050"/>
+                      <a:ext cx="5943600" cy="4306570"/>
                     </a:xfrm>
                     <a:prstGeom prst="rect">
                       <a:avLst/>
@@ -1125,21 +751,97 @@
           </wp:inline>
         </w:drawing>
       </w:r>
-      <w:r>
-        <w:rPr>
-          <w:noProof/>
-        </w:rPr>
-        <w:t xml:space="preserve"> </w:t>
-      </w:r>
+    </w:p>
+    <w:p>
+      <w:pPr>
+        <w:pStyle w:val="ListParagraph"/>
+        <w:ind w:left="630"/>
+        <w:rPr>
+          <w:b/>
+          <w:bCs/>
+          <w:sz w:val="28"/>
+          <w:szCs w:val="28"/>
+        </w:rPr>
+      </w:pPr>
+      <w:r>
+        <w:rPr>
+          <w:b/>
+          <w:bCs/>
+          <w:sz w:val="28"/>
+          <w:szCs w:val="28"/>
+        </w:rPr>
+        <w:lastRenderedPageBreak/>
+        <w:t xml:space="preserve">If we want to connect to windows EC2. We need to download Remote Desktop file and use RDP to connect </w:t>
+      </w:r>
+    </w:p>
+    <w:p>
+      <w:pPr>
+        <w:rPr>
+          <w:b/>
+          <w:bCs/>
+          <w:sz w:val="28"/>
+          <w:szCs w:val="28"/>
+        </w:rPr>
+      </w:pPr>
+      <w:r>
+        <w:rPr>
+          <w:b/>
+          <w:bCs/>
+          <w:sz w:val="28"/>
+          <w:szCs w:val="28"/>
+        </w:rPr>
+        <w:t xml:space="preserve">     </w:t>
+      </w:r>
+      <w:r>
+        <w:rPr>
+          <w:b/>
+          <w:bCs/>
+          <w:sz w:val="28"/>
+          <w:szCs w:val="28"/>
+        </w:rPr>
+        <w:t>We need to decryp</w:t>
+      </w:r>
+      <w:r>
+        <w:rPr>
+          <w:b/>
+          <w:bCs/>
+          <w:sz w:val="28"/>
+          <w:szCs w:val="28"/>
+        </w:rPr>
+        <w:t>t the password and enter in RDP to connect the Remote Windows machine</w:t>
+      </w:r>
+    </w:p>
+    <w:p>
+      <w:pPr>
+        <w:pStyle w:val="ListParagraph"/>
+        <w:ind w:left="630"/>
+        <w:rPr>
+          <w:rFonts w:ascii="Consolas" w:hAnsi="Consolas"/>
+          <w:color w:val="1D1C1D"/>
+          <w:sz w:val="18"/>
+          <w:szCs w:val="18"/>
+        </w:rPr>
+      </w:pPr>
+    </w:p>
+    <w:p>
+      <w:pPr>
+        <w:ind w:left="284"/>
+        <w:rPr>
+          <w:b/>
+          <w:bCs/>
+          <w:sz w:val="28"/>
+          <w:szCs w:val="28"/>
+        </w:rPr>
+      </w:pPr>
       <w:r>
         <w:rPr>
           <w:noProof/>
         </w:rPr>
         <w:drawing>
-          <wp:inline distT="0" distB="0" distL="0" distR="0" wp14:anchorId="558CB527" wp14:editId="502547F0">
-            <wp:extent cx="5943600" cy="1543050"/>
-            <wp:effectExtent l="0" t="0" r="0" b="0"/>
-            <wp:docPr id="14" name="Picture 14"/>
+          <wp:inline distT="0" distB="0" distL="0" distR="0" wp14:anchorId="463FBA9C" wp14:editId="15E6CE9D">
+            <wp:extent cx="5619750" cy="5457825"/>
+            <wp:effectExtent l="0" t="0" r="0" b="9525"/>
+            <wp:docPr id="31" name="Picture 31"/>
             <wp:cNvGraphicFramePr>
               <a:graphicFrameLocks xmlns:a="http://schemas.openxmlformats.org/drawingml/2006/main" noChangeAspect="1"/>
             </wp:cNvGraphicFramePr>
@@ -1159,6 +861,632 @@
                   <pic:spPr>
                     <a:xfrm>
                       <a:off x="0" y="0"/>
+                      <a:ext cx="5619750" cy="5457825"/>
+                    </a:xfrm>
+                    <a:prstGeom prst="rect">
+                      <a:avLst/>
+                    </a:prstGeom>
+                  </pic:spPr>
+                </pic:pic>
+              </a:graphicData>
+            </a:graphic>
+          </wp:inline>
+        </w:drawing>
+      </w:r>
+    </w:p>
+    <w:p>
+      <w:pPr>
+        <w:ind w:left="284"/>
+        <w:rPr>
+          <w:b/>
+          <w:bCs/>
+          <w:sz w:val="28"/>
+          <w:szCs w:val="28"/>
+        </w:rPr>
+      </w:pPr>
+    </w:p>
+    <w:p>
+      <w:pPr>
+        <w:ind w:left="284"/>
+        <w:rPr>
+          <w:b/>
+          <w:bCs/>
+          <w:sz w:val="28"/>
+          <w:szCs w:val="28"/>
+        </w:rPr>
+      </w:pPr>
+    </w:p>
+    <w:p>
+      <w:pPr>
+        <w:ind w:left="284"/>
+        <w:rPr>
+          <w:b/>
+          <w:bCs/>
+          <w:sz w:val="28"/>
+          <w:szCs w:val="28"/>
+        </w:rPr>
+      </w:pPr>
+      <w:r>
+        <w:rPr>
+          <w:b/>
+          <w:bCs/>
+          <w:sz w:val="28"/>
+          <w:szCs w:val="28"/>
+        </w:rPr>
+        <w:t>Then Install Java in the windows machine.</w:t>
+      </w:r>
+    </w:p>
+    <w:p>
+      <w:pPr>
+        <w:ind w:left="284"/>
+        <w:rPr>
+          <w:b/>
+          <w:bCs/>
+          <w:sz w:val="28"/>
+          <w:szCs w:val="28"/>
+        </w:rPr>
+      </w:pPr>
+    </w:p>
+    <w:p>
+      <w:pPr>
+        <w:ind w:left="284"/>
+        <w:rPr>
+          <w:b/>
+          <w:bCs/>
+          <w:sz w:val="28"/>
+          <w:szCs w:val="28"/>
+        </w:rPr>
+      </w:pPr>
+      <w:r>
+        <w:rPr>
+          <w:b/>
+          <w:bCs/>
+          <w:sz w:val="28"/>
+          <w:szCs w:val="28"/>
+        </w:rPr>
+        <w:t xml:space="preserve">Then go to </w:t>
+      </w:r>
+      <w:hyperlink r:id="rId19" w:history="1">
+        <w:r>
+          <w:rPr>
+            <w:rStyle w:val="Hyperlink"/>
+            <w:b/>
+            <w:bCs/>
+            <w:sz w:val="28"/>
+            <w:szCs w:val="28"/>
+          </w:rPr>
+          <w:t>Https://tomcat.apache.org</w:t>
+        </w:r>
+      </w:hyperlink>
+      <w:r>
+        <w:rPr>
+          <w:b/>
+          <w:bCs/>
+          <w:sz w:val="28"/>
+          <w:szCs w:val="28"/>
+        </w:rPr>
+        <w:t xml:space="preserve"> and download and install Apache tomcat</w:t>
+      </w:r>
+    </w:p>
+    <w:p>
+      <w:pPr>
+        <w:rPr>
+          <w:rFonts w:ascii="Consolas" w:hAnsi="Consolas"/>
+          <w:color w:val="1D1C1D"/>
+          <w:sz w:val="18"/>
+          <w:szCs w:val="18"/>
+        </w:rPr>
+      </w:pPr>
+      <w:r>
+        <w:rPr>
+          <w:noProof/>
+        </w:rPr>
+        <w:drawing>
+          <wp:inline distT="0" distB="0" distL="0" distR="0" wp14:anchorId="39C60A76" wp14:editId="2EDB5464">
+            <wp:extent cx="5943600" cy="3522980"/>
+            <wp:effectExtent l="0" t="0" r="0" b="1270"/>
+            <wp:docPr id="572075841" name="Picture 572075841"/>
+            <wp:cNvGraphicFramePr>
+              <a:graphicFrameLocks xmlns:a="http://schemas.openxmlformats.org/drawingml/2006/main" noChangeAspect="1"/>
+            </wp:cNvGraphicFramePr>
+            <a:graphic xmlns:a="http://schemas.openxmlformats.org/drawingml/2006/main">
+              <a:graphicData uri="http://schemas.openxmlformats.org/drawingml/2006/picture">
+                <pic:pic xmlns:pic="http://schemas.openxmlformats.org/drawingml/2006/picture">
+                  <pic:nvPicPr>
+                    <pic:cNvPr id="0" name=""/>
+                    <pic:cNvPicPr/>
+                  </pic:nvPicPr>
+                  <pic:blipFill>
+                    <a:blip r:embed="rId20"/>
+                    <a:stretch>
+                      <a:fillRect/>
+                    </a:stretch>
+                  </pic:blipFill>
+                  <pic:spPr>
+                    <a:xfrm>
+                      <a:off x="0" y="0"/>
+                      <a:ext cx="5943600" cy="3522980"/>
+                    </a:xfrm>
+                    <a:prstGeom prst="rect">
+                      <a:avLst/>
+                    </a:prstGeom>
+                  </pic:spPr>
+                </pic:pic>
+              </a:graphicData>
+            </a:graphic>
+          </wp:inline>
+        </w:drawing>
+      </w:r>
+    </w:p>
+    <w:p>
+      <w:pPr>
+        <w:rPr>
+          <w:rFonts w:ascii="Consolas" w:hAnsi="Consolas"/>
+          <w:color w:val="1D1C1D"/>
+          <w:sz w:val="18"/>
+          <w:szCs w:val="18"/>
+        </w:rPr>
+      </w:pPr>
+    </w:p>
+    <w:p>
+      <w:pPr>
+        <w:rPr>
+          <w:rFonts w:ascii="Consolas" w:hAnsi="Consolas"/>
+          <w:color w:val="1D1C1D"/>
+          <w:sz w:val="18"/>
+          <w:szCs w:val="18"/>
+        </w:rPr>
+      </w:pPr>
+    </w:p>
+    <w:p>
+      <w:pPr>
+        <w:rPr>
+          <w:rFonts w:ascii="Consolas" w:hAnsi="Consolas"/>
+          <w:color w:val="1D1C1D"/>
+          <w:sz w:val="18"/>
+          <w:szCs w:val="18"/>
+        </w:rPr>
+      </w:pPr>
+    </w:p>
+    <w:p>
+      <w:pPr>
+        <w:rPr>
+          <w:rFonts w:ascii="Consolas" w:hAnsi="Consolas"/>
+          <w:color w:val="1D1C1D"/>
+          <w:sz w:val="18"/>
+          <w:szCs w:val="18"/>
+        </w:rPr>
+      </w:pPr>
+    </w:p>
+    <w:p>
+      <w:pPr>
+        <w:rPr>
+          <w:rFonts w:ascii="Consolas" w:hAnsi="Consolas"/>
+          <w:color w:val="1D1C1D"/>
+          <w:sz w:val="18"/>
+          <w:szCs w:val="18"/>
+        </w:rPr>
+      </w:pPr>
+    </w:p>
+    <w:p>
+      <w:pPr>
+        <w:rPr>
+          <w:rFonts w:ascii="Consolas" w:hAnsi="Consolas"/>
+          <w:color w:val="1D1C1D"/>
+          <w:sz w:val="18"/>
+          <w:szCs w:val="18"/>
+        </w:rPr>
+      </w:pPr>
+    </w:p>
+    <w:p>
+      <w:pPr>
+        <w:rPr>
+          <w:rFonts w:ascii="Consolas" w:hAnsi="Consolas"/>
+          <w:b/>
+          <w:color w:val="1D1C1D"/>
+        </w:rPr>
+      </w:pPr>
+      <w:r>
+        <w:rPr>
+          <w:rFonts w:ascii="Consolas" w:hAnsi="Consolas"/>
+          <w:b/>
+          <w:color w:val="1D1C1D"/>
+        </w:rPr>
+        <w:t>Now check on the browser by using localhost</w:t>
+      </w:r>
+      <w:proofErr w:type="gramStart"/>
+      <w:r>
+        <w:rPr>
+          <w:rFonts w:ascii="Consolas" w:hAnsi="Consolas"/>
+          <w:b/>
+          <w:color w:val="1D1C1D"/>
+        </w:rPr>
+        <w:t>:8080</w:t>
+      </w:r>
+      <w:proofErr w:type="gramEnd"/>
+    </w:p>
+    <w:p>
+      <w:pPr>
+        <w:rPr>
+          <w:rFonts w:ascii="Consolas" w:hAnsi="Consolas"/>
+          <w:color w:val="1D1C1D"/>
+          <w:sz w:val="18"/>
+          <w:szCs w:val="18"/>
+        </w:rPr>
+      </w:pPr>
+    </w:p>
+    <w:p>
+      <w:pPr>
+        <w:rPr>
+          <w:rFonts w:ascii="Consolas" w:hAnsi="Consolas"/>
+          <w:color w:val="1D1C1D"/>
+          <w:sz w:val="18"/>
+          <w:szCs w:val="18"/>
+        </w:rPr>
+      </w:pPr>
+      <w:r>
+        <w:rPr>
+          <w:rFonts w:ascii="Consolas" w:hAnsi="Consolas"/>
+          <w:color w:val="1D1C1D"/>
+          <w:sz w:val="18"/>
+          <w:szCs w:val="18"/>
+        </w:rPr>
+        <w:lastRenderedPageBreak/>
+        <w:t>Now</w:t>
+      </w:r>
+      <w:r>
+        <w:rPr>
+          <w:noProof/>
+        </w:rPr>
+        <w:drawing>
+          <wp:inline distT="0" distB="0" distL="0" distR="0" wp14:anchorId="408F0A3D" wp14:editId="5C33A013">
+            <wp:extent cx="5943600" cy="4704080"/>
+            <wp:effectExtent l="0" t="0" r="0" b="1270"/>
+            <wp:docPr id="572075840" name="Picture 572075840"/>
+            <wp:cNvGraphicFramePr>
+              <a:graphicFrameLocks xmlns:a="http://schemas.openxmlformats.org/drawingml/2006/main" noChangeAspect="1"/>
+            </wp:cNvGraphicFramePr>
+            <a:graphic xmlns:a="http://schemas.openxmlformats.org/drawingml/2006/main">
+              <a:graphicData uri="http://schemas.openxmlformats.org/drawingml/2006/picture">
+                <pic:pic xmlns:pic="http://schemas.openxmlformats.org/drawingml/2006/picture">
+                  <pic:nvPicPr>
+                    <pic:cNvPr id="0" name=""/>
+                    <pic:cNvPicPr/>
+                  </pic:nvPicPr>
+                  <pic:blipFill>
+                    <a:blip r:embed="rId21"/>
+                    <a:stretch>
+                      <a:fillRect/>
+                    </a:stretch>
+                  </pic:blipFill>
+                  <pic:spPr>
+                    <a:xfrm>
+                      <a:off x="0" y="0"/>
+                      <a:ext cx="5943600" cy="4704080"/>
+                    </a:xfrm>
+                    <a:prstGeom prst="rect">
+                      <a:avLst/>
+                    </a:prstGeom>
+                  </pic:spPr>
+                </pic:pic>
+              </a:graphicData>
+            </a:graphic>
+          </wp:inline>
+        </w:drawing>
+      </w:r>
+    </w:p>
+    <w:p>
+      <w:pPr>
+        <w:rPr>
+          <w:rFonts w:ascii="Consolas" w:hAnsi="Consolas"/>
+          <w:color w:val="1D1C1D"/>
+          <w:sz w:val="18"/>
+          <w:szCs w:val="18"/>
+        </w:rPr>
+      </w:pPr>
+    </w:p>
+    <w:p>
+      <w:pPr>
+        <w:rPr>
+          <w:rFonts w:ascii="Consolas" w:hAnsi="Consolas"/>
+          <w:color w:val="1D1C1D"/>
+          <w:sz w:val="18"/>
+          <w:szCs w:val="18"/>
+        </w:rPr>
+      </w:pPr>
+    </w:p>
+    <w:p>
+      <w:pPr>
+        <w:rPr>
+          <w:rFonts w:ascii="Consolas" w:hAnsi="Consolas"/>
+          <w:color w:val="1D1C1D"/>
+          <w:sz w:val="18"/>
+          <w:szCs w:val="18"/>
+        </w:rPr>
+      </w:pPr>
+    </w:p>
+    <w:p>
+      <w:pPr>
+        <w:rPr>
+          <w:rFonts w:ascii="Consolas" w:hAnsi="Consolas"/>
+          <w:color w:val="1D1C1D"/>
+          <w:sz w:val="18"/>
+          <w:szCs w:val="18"/>
+        </w:rPr>
+      </w:pPr>
+    </w:p>
+    <w:p>
+      <w:pPr>
+        <w:rPr>
+          <w:rFonts w:ascii="Consolas" w:hAnsi="Consolas"/>
+          <w:color w:val="1D1C1D"/>
+          <w:sz w:val="18"/>
+          <w:szCs w:val="18"/>
+        </w:rPr>
+      </w:pPr>
+    </w:p>
+    <w:p>
+      <w:pPr>
+        <w:rPr>
+          <w:rFonts w:ascii="Consolas" w:hAnsi="Consolas"/>
+          <w:color w:val="1D1C1D"/>
+          <w:sz w:val="18"/>
+          <w:szCs w:val="18"/>
+        </w:rPr>
+      </w:pPr>
+    </w:p>
+    <w:p>
+      <w:pPr>
+        <w:rPr>
+          <w:rFonts w:ascii="Consolas" w:hAnsi="Consolas"/>
+          <w:color w:val="1D1C1D"/>
+          <w:sz w:val="18"/>
+          <w:szCs w:val="18"/>
+        </w:rPr>
+      </w:pPr>
+      <w:bookmarkStart w:id="0" w:name="_GoBack"/>
+      <w:bookmarkEnd w:id="0"/>
+    </w:p>
+    <w:p>
+      <w:pPr>
+        <w:rPr>
+          <w:rFonts w:ascii="Consolas" w:hAnsi="Consolas"/>
+          <w:color w:val="1D1C1D"/>
+          <w:sz w:val="18"/>
+          <w:szCs w:val="18"/>
+        </w:rPr>
+      </w:pPr>
+    </w:p>
+    <w:p>
+      <w:pPr>
+        <w:rPr>
+          <w:rFonts w:ascii="Consolas" w:hAnsi="Consolas"/>
+          <w:color w:val="1D1C1D"/>
+          <w:sz w:val="18"/>
+          <w:szCs w:val="18"/>
+        </w:rPr>
+      </w:pPr>
+    </w:p>
+    <w:p>
+      <w:pPr>
+        <w:rPr>
+          <w:rFonts w:ascii="Consolas" w:hAnsi="Consolas"/>
+          <w:color w:val="1D1C1D"/>
+          <w:sz w:val="18"/>
+          <w:szCs w:val="18"/>
+        </w:rPr>
+      </w:pPr>
+    </w:p>
+    <w:p>
+      <w:pPr>
+        <w:rPr>
+          <w:rFonts w:ascii="Consolas" w:hAnsi="Consolas"/>
+          <w:color w:val="1D1C1D"/>
+          <w:sz w:val="18"/>
+          <w:szCs w:val="18"/>
+        </w:rPr>
+      </w:pPr>
+    </w:p>
+    <w:p>
+      <w:pPr>
+        <w:pStyle w:val="ListParagraph"/>
+        <w:numPr>
+          <w:ilvl w:val="0"/>
+          <w:numId w:val="2"/>
+        </w:numPr>
+        <w:rPr>
+          <w:rFonts w:ascii="Consolas" w:hAnsi="Consolas"/>
+          <w:color w:val="1D1C1D"/>
+          <w:sz w:val="18"/>
+          <w:szCs w:val="18"/>
+        </w:rPr>
+      </w:pPr>
+      <w:r>
+        <w:rPr>
+          <w:rFonts w:ascii="Consolas" w:hAnsi="Consolas"/>
+          <w:color w:val="1D1C1D"/>
+          <w:sz w:val="18"/>
+          <w:szCs w:val="18"/>
+        </w:rPr>
+        <w:lastRenderedPageBreak/>
+        <w:t>Take snapshot of the instan</w:t>
+      </w:r>
+      <w:r>
+        <w:rPr>
+          <w:rFonts w:ascii="Consolas" w:hAnsi="Consolas"/>
+          <w:color w:val="1D1C1D"/>
+          <w:sz w:val="18"/>
+          <w:szCs w:val="18"/>
+        </w:rPr>
+        <w:t>c</w:t>
+      </w:r>
+      <w:r>
+        <w:rPr>
+          <w:rFonts w:ascii="Consolas" w:hAnsi="Consolas"/>
+          <w:color w:val="1D1C1D"/>
+          <w:sz w:val="18"/>
+          <w:szCs w:val="18"/>
+        </w:rPr>
+        <w:t>e created in Task 1.</w:t>
+      </w:r>
+    </w:p>
+    <w:p>
+      <w:pPr>
+        <w:rPr>
+          <w:rFonts w:ascii="Consolas" w:hAnsi="Consolas"/>
+          <w:b/>
+          <w:color w:val="1D1C1D"/>
+          <w:sz w:val="18"/>
+          <w:szCs w:val="18"/>
+        </w:rPr>
+      </w:pPr>
+      <w:r>
+        <w:rPr>
+          <w:rFonts w:ascii="Consolas" w:hAnsi="Consolas"/>
+          <w:b/>
+          <w:color w:val="1D1C1D"/>
+          <w:sz w:val="18"/>
+          <w:szCs w:val="18"/>
+        </w:rPr>
+        <w:t xml:space="preserve">Select the instance and click on storage </w:t>
+      </w:r>
+      <w:r>
+        <w:rPr>
+          <w:b/>
+          <w:noProof/>
+        </w:rPr>
+        <w:t>then click on Volume Id</w:t>
+      </w:r>
+    </w:p>
+    <w:p>
+      <w:pPr>
+        <w:rPr>
+          <w:rFonts w:ascii="Consolas" w:hAnsi="Consolas"/>
+          <w:color w:val="1D1C1D"/>
+          <w:sz w:val="18"/>
+          <w:szCs w:val="18"/>
+        </w:rPr>
+      </w:pPr>
+      <w:r>
+        <w:rPr>
+          <w:noProof/>
+        </w:rPr>
+        <w:drawing>
+          <wp:inline distT="0" distB="0" distL="0" distR="0" wp14:anchorId="2B010F7B" wp14:editId="5712F57B">
+            <wp:extent cx="5943600" cy="3190240"/>
+            <wp:effectExtent l="0" t="0" r="0" b="0"/>
+            <wp:docPr id="13" name="Picture 13"/>
+            <wp:cNvGraphicFramePr>
+              <a:graphicFrameLocks xmlns:a="http://schemas.openxmlformats.org/drawingml/2006/main" noChangeAspect="1"/>
+            </wp:cNvGraphicFramePr>
+            <a:graphic xmlns:a="http://schemas.openxmlformats.org/drawingml/2006/main">
+              <a:graphicData uri="http://schemas.openxmlformats.org/drawingml/2006/picture">
+                <pic:pic xmlns:pic="http://schemas.openxmlformats.org/drawingml/2006/picture">
+                  <pic:nvPicPr>
+                    <pic:cNvPr id="0" name=""/>
+                    <pic:cNvPicPr/>
+                  </pic:nvPicPr>
+                  <pic:blipFill>
+                    <a:blip r:embed="rId22"/>
+                    <a:stretch>
+                      <a:fillRect/>
+                    </a:stretch>
+                  </pic:blipFill>
+                  <pic:spPr>
+                    <a:xfrm>
+                      <a:off x="0" y="0"/>
+                      <a:ext cx="5943600" cy="3190240"/>
+                    </a:xfrm>
+                    <a:prstGeom prst="rect">
+                      <a:avLst/>
+                    </a:prstGeom>
+                  </pic:spPr>
+                </pic:pic>
+              </a:graphicData>
+            </a:graphic>
+          </wp:inline>
+        </w:drawing>
+      </w:r>
+      <w:r>
+        <w:rPr>
+          <w:noProof/>
+        </w:rPr>
+        <w:t xml:space="preserve">  </w:t>
+      </w:r>
+      <w:r>
+        <w:rPr>
+          <w:noProof/>
+        </w:rPr>
+        <w:drawing>
+          <wp:inline distT="0" distB="0" distL="0" distR="0" wp14:anchorId="50E50C2C" wp14:editId="5A1EC963">
+            <wp:extent cx="5943600" cy="2813050"/>
+            <wp:effectExtent l="0" t="0" r="0" b="6350"/>
+            <wp:docPr id="10" name="Picture 10"/>
+            <wp:cNvGraphicFramePr>
+              <a:graphicFrameLocks xmlns:a="http://schemas.openxmlformats.org/drawingml/2006/main" noChangeAspect="1"/>
+            </wp:cNvGraphicFramePr>
+            <a:graphic xmlns:a="http://schemas.openxmlformats.org/drawingml/2006/main">
+              <a:graphicData uri="http://schemas.openxmlformats.org/drawingml/2006/picture">
+                <pic:pic xmlns:pic="http://schemas.openxmlformats.org/drawingml/2006/picture">
+                  <pic:nvPicPr>
+                    <pic:cNvPr id="0" name=""/>
+                    <pic:cNvPicPr/>
+                  </pic:nvPicPr>
+                  <pic:blipFill>
+                    <a:blip r:embed="rId23"/>
+                    <a:stretch>
+                      <a:fillRect/>
+                    </a:stretch>
+                  </pic:blipFill>
+                  <pic:spPr>
+                    <a:xfrm>
+                      <a:off x="0" y="0"/>
+                      <a:ext cx="5943600" cy="2813050"/>
+                    </a:xfrm>
+                    <a:prstGeom prst="rect">
+                      <a:avLst/>
+                    </a:prstGeom>
+                  </pic:spPr>
+                </pic:pic>
+              </a:graphicData>
+            </a:graphic>
+          </wp:inline>
+        </w:drawing>
+      </w:r>
+      <w:r>
+        <w:rPr>
+          <w:noProof/>
+        </w:rPr>
+        <w:t xml:space="preserve"> </w:t>
+      </w:r>
+      <w:r>
+        <w:rPr>
+          <w:noProof/>
+        </w:rPr>
+        <w:drawing>
+          <wp:inline distT="0" distB="0" distL="0" distR="0" wp14:anchorId="558CB527" wp14:editId="502547F0">
+            <wp:extent cx="5943600" cy="1543050"/>
+            <wp:effectExtent l="0" t="0" r="0" b="0"/>
+            <wp:docPr id="14" name="Picture 14"/>
+            <wp:cNvGraphicFramePr>
+              <a:graphicFrameLocks xmlns:a="http://schemas.openxmlformats.org/drawingml/2006/main" noChangeAspect="1"/>
+            </wp:cNvGraphicFramePr>
+            <a:graphic xmlns:a="http://schemas.openxmlformats.org/drawingml/2006/main">
+              <a:graphicData uri="http://schemas.openxmlformats.org/drawingml/2006/picture">
+                <pic:pic xmlns:pic="http://schemas.openxmlformats.org/drawingml/2006/picture">
+                  <pic:nvPicPr>
+                    <pic:cNvPr id="0" name=""/>
+                    <pic:cNvPicPr/>
+                  </pic:nvPicPr>
+                  <pic:blipFill>
+                    <a:blip r:embed="rId24"/>
+                    <a:stretch>
+                      <a:fillRect/>
+                    </a:stretch>
+                  </pic:blipFill>
+                  <pic:spPr>
+                    <a:xfrm>
+                      <a:off x="0" y="0"/>
                       <a:ext cx="5943600" cy="1543050"/>
                     </a:xfrm>
                     <a:prstGeom prst="rect">
@@ -1202,7 +1530,7 @@
                     <pic:cNvPicPr/>
                   </pic:nvPicPr>
                   <pic:blipFill>
-                    <a:blip r:embed="rId19"/>
+                    <a:blip r:embed="rId25"/>
                     <a:stretch>
                       <a:fillRect/>
                     </a:stretch>
@@ -1256,133 +1584,939 @@
         </w:rPr>
         <w:t>Assign password less authentication for ec2 created on Task 2.</w:t>
       </w:r>
+      <w:r>
+        <w:rPr>
+          <w:rFonts w:ascii="Consolas" w:hAnsi="Consolas"/>
+          <w:color w:val="1D1C1D"/>
+          <w:sz w:val="18"/>
+          <w:szCs w:val="18"/>
+        </w:rPr>
+        <w:t xml:space="preserve"> </w:t>
+      </w:r>
+    </w:p>
+    <w:p>
+      <w:pPr>
+        <w:pStyle w:val="ListParagraph"/>
+        <w:ind w:left="630"/>
+        <w:rPr>
+          <w:rFonts w:ascii="Lucida Console" w:hAnsi="Lucida Console" w:cs="Lucida Console"/>
+          <w:b/>
+        </w:rPr>
+      </w:pPr>
+      <w:r>
+        <w:rPr>
+          <w:rFonts w:ascii="Lucida Console" w:hAnsi="Lucida Console" w:cs="Lucida Console"/>
+          <w:b/>
+        </w:rPr>
+        <w:t xml:space="preserve">To make ec2 </w:t>
+      </w:r>
+      <w:proofErr w:type="spellStart"/>
+      <w:r>
+        <w:rPr>
+          <w:rFonts w:ascii="Lucida Console" w:hAnsi="Lucida Console" w:cs="Lucida Console"/>
+          <w:b/>
+        </w:rPr>
+        <w:t>passwordless</w:t>
+      </w:r>
+      <w:proofErr w:type="spellEnd"/>
+      <w:r>
+        <w:rPr>
+          <w:rFonts w:ascii="Lucida Console" w:hAnsi="Lucida Console" w:cs="Lucida Console"/>
+          <w:b/>
+        </w:rPr>
+        <w:t xml:space="preserve"> authentication </w:t>
+      </w:r>
+    </w:p>
+    <w:p>
+      <w:pPr>
+        <w:pStyle w:val="ListParagraph"/>
+        <w:ind w:left="630"/>
+        <w:rPr>
+          <w:rFonts w:ascii="Lucida Console" w:hAnsi="Lucida Console" w:cs="Lucida Console"/>
+          <w:b/>
+        </w:rPr>
+      </w:pPr>
+    </w:p>
+    <w:p>
+      <w:pPr>
+        <w:pStyle w:val="ListParagraph"/>
+        <w:ind w:left="630"/>
+        <w:rPr>
+          <w:rFonts w:ascii="Lucida Console" w:hAnsi="Lucida Console" w:cs="Lucida Console"/>
+          <w:b/>
+        </w:rPr>
+      </w:pPr>
+      <w:proofErr w:type="spellStart"/>
+      <w:r>
+        <w:rPr>
+          <w:rFonts w:ascii="Lucida Console" w:hAnsi="Lucida Console" w:cs="Lucida Console"/>
+          <w:b/>
+        </w:rPr>
+        <w:t>Goto</w:t>
+      </w:r>
+      <w:proofErr w:type="spellEnd"/>
+      <w:r>
+        <w:rPr>
+          <w:rFonts w:ascii="Lucida Console" w:hAnsi="Lucida Console" w:cs="Lucida Console"/>
+          <w:b/>
+        </w:rPr>
+        <w:t xml:space="preserve"> </w:t>
+      </w:r>
+      <w:r>
+        <w:rPr>
+          <w:rFonts w:ascii="Lucida Console" w:hAnsi="Lucida Console" w:cs="Lucida Console"/>
+          <w:b/>
+        </w:rPr>
+        <w:t>--</w:t>
+      </w:r>
+      <w:r>
+        <w:rPr>
+          <w:rFonts w:ascii="Lucida Console" w:hAnsi="Lucida Console" w:cs="Lucida Console"/>
+          <w:b/>
+        </w:rPr>
+        <w:sym w:font="Wingdings" w:char="F0E0"/>
+      </w:r>
+      <w:r>
+        <w:rPr>
+          <w:rFonts w:ascii="Lucida Console" w:hAnsi="Lucida Console" w:cs="Lucida Console"/>
+          <w:b/>
+        </w:rPr>
+        <w:t xml:space="preserve"> /</w:t>
+      </w:r>
+      <w:proofErr w:type="spellStart"/>
+      <w:r>
+        <w:rPr>
+          <w:rFonts w:ascii="Lucida Console" w:hAnsi="Lucida Console" w:cs="Lucida Console"/>
+          <w:b/>
+        </w:rPr>
+        <w:t>etc</w:t>
+      </w:r>
+      <w:proofErr w:type="spellEnd"/>
+      <w:r>
+        <w:rPr>
+          <w:rFonts w:ascii="Lucida Console" w:hAnsi="Lucida Console" w:cs="Lucida Console"/>
+          <w:b/>
+        </w:rPr>
+        <w:t>/</w:t>
+      </w:r>
+      <w:proofErr w:type="spellStart"/>
+      <w:r>
+        <w:rPr>
+          <w:rFonts w:ascii="Lucida Console" w:hAnsi="Lucida Console" w:cs="Lucida Console"/>
+          <w:b/>
+        </w:rPr>
+        <w:t>ssh</w:t>
+      </w:r>
+      <w:proofErr w:type="spellEnd"/>
+      <w:r>
+        <w:rPr>
+          <w:rFonts w:ascii="Lucida Console" w:hAnsi="Lucida Console" w:cs="Lucida Console"/>
+          <w:b/>
+        </w:rPr>
+        <w:t>/</w:t>
+      </w:r>
+      <w:proofErr w:type="spellStart"/>
+      <w:r>
+        <w:rPr>
+          <w:rFonts w:ascii="Lucida Console" w:hAnsi="Lucida Console" w:cs="Lucida Console"/>
+          <w:b/>
+        </w:rPr>
+        <w:t>sshd_config</w:t>
+      </w:r>
+      <w:proofErr w:type="spellEnd"/>
+      <w:r>
+        <w:rPr>
+          <w:rFonts w:ascii="Lucida Console" w:hAnsi="Lucida Console" w:cs="Lucida Console"/>
+          <w:b/>
+        </w:rPr>
+        <w:t xml:space="preserve"> </w:t>
+      </w:r>
+      <w:r>
+        <w:rPr>
+          <w:rFonts w:ascii="Lucida Console" w:hAnsi="Lucida Console" w:cs="Lucida Console"/>
+          <w:b/>
+        </w:rPr>
+        <w:t xml:space="preserve">and edit content using </w:t>
+      </w:r>
+    </w:p>
+    <w:p>
+      <w:pPr>
+        <w:pStyle w:val="ListParagraph"/>
+        <w:ind w:left="630"/>
+        <w:rPr>
+          <w:rFonts w:ascii="Lucida Console" w:hAnsi="Lucida Console" w:cs="Lucida Console"/>
+          <w:b/>
+        </w:rPr>
+      </w:pPr>
+      <w:r>
+        <w:rPr>
+          <w:rFonts w:ascii="Lucida Console" w:hAnsi="Lucida Console" w:cs="Lucida Console"/>
+          <w:b/>
+        </w:rPr>
+        <w:t xml:space="preserve"> </w:t>
+      </w:r>
+      <w:r>
+        <w:rPr>
+          <w:rFonts w:ascii="Lucida Console" w:hAnsi="Lucida Console" w:cs="Lucida Console"/>
+          <w:sz w:val="18"/>
+          <w:szCs w:val="18"/>
+        </w:rPr>
+        <w:t xml:space="preserve"> </w:t>
+      </w:r>
+      <w:proofErr w:type="gramStart"/>
+      <w:r>
+        <w:rPr>
+          <w:rFonts w:ascii="Lucida Console" w:hAnsi="Lucida Console" w:cs="Lucida Console"/>
+          <w:b/>
+          <w:sz w:val="18"/>
+          <w:szCs w:val="18"/>
+        </w:rPr>
+        <w:t>vi</w:t>
+      </w:r>
+      <w:proofErr w:type="gramEnd"/>
+      <w:r>
+        <w:rPr>
+          <w:rFonts w:ascii="Lucida Console" w:hAnsi="Lucida Console" w:cs="Lucida Console"/>
+          <w:sz w:val="18"/>
+          <w:szCs w:val="18"/>
+        </w:rPr>
+        <w:t xml:space="preserve"> </w:t>
+      </w:r>
+      <w:r>
+        <w:rPr>
+          <w:rFonts w:ascii="Lucida Console" w:hAnsi="Lucida Console" w:cs="Lucida Console"/>
+          <w:b/>
+        </w:rPr>
+        <w:t>/</w:t>
+      </w:r>
+      <w:proofErr w:type="spellStart"/>
+      <w:r>
+        <w:rPr>
+          <w:rFonts w:ascii="Lucida Console" w:hAnsi="Lucida Console" w:cs="Lucida Console"/>
+          <w:b/>
+        </w:rPr>
+        <w:t>etc</w:t>
+      </w:r>
+      <w:proofErr w:type="spellEnd"/>
+      <w:r>
+        <w:rPr>
+          <w:rFonts w:ascii="Lucida Console" w:hAnsi="Lucida Console" w:cs="Lucida Console"/>
+          <w:b/>
+        </w:rPr>
+        <w:t>/</w:t>
+      </w:r>
+      <w:proofErr w:type="spellStart"/>
+      <w:r>
+        <w:rPr>
+          <w:rFonts w:ascii="Lucida Console" w:hAnsi="Lucida Console" w:cs="Lucida Console"/>
+          <w:b/>
+        </w:rPr>
+        <w:t>ssh</w:t>
+      </w:r>
+      <w:proofErr w:type="spellEnd"/>
+      <w:r>
+        <w:rPr>
+          <w:rFonts w:ascii="Lucida Console" w:hAnsi="Lucida Console" w:cs="Lucida Console"/>
+          <w:b/>
+        </w:rPr>
+        <w:t>/</w:t>
+      </w:r>
+      <w:proofErr w:type="spellStart"/>
+      <w:r>
+        <w:rPr>
+          <w:rFonts w:ascii="Lucida Console" w:hAnsi="Lucida Console" w:cs="Lucida Console"/>
+          <w:b/>
+        </w:rPr>
+        <w:t>sshd_config</w:t>
+      </w:r>
+      <w:proofErr w:type="spellEnd"/>
+      <w:r>
+        <w:rPr>
+          <w:rFonts w:ascii="Lucida Console" w:hAnsi="Lucida Console" w:cs="Lucida Console"/>
+          <w:b/>
+        </w:rPr>
+        <w:t xml:space="preserve"> ----&gt;change password authentication “No” to “YES” ,so that anyone can access the server</w:t>
+      </w:r>
+    </w:p>
+    <w:p>
+      <w:pPr>
+        <w:pStyle w:val="ListParagraph"/>
+        <w:ind w:left="630"/>
+        <w:rPr>
+          <w:rFonts w:ascii="Lucida Console" w:hAnsi="Lucida Console" w:cs="Lucida Console"/>
+          <w:b/>
+          <w:sz w:val="18"/>
+          <w:szCs w:val="18"/>
+        </w:rPr>
+      </w:pPr>
+      <w:r>
+        <w:rPr>
+          <w:rFonts w:ascii="Lucida Console" w:hAnsi="Lucida Console" w:cs="Lucida Console"/>
+          <w:b/>
+          <w:sz w:val="18"/>
+          <w:szCs w:val="18"/>
+        </w:rPr>
+        <w:t xml:space="preserve">And then </w:t>
+      </w:r>
+      <w:r>
+        <w:rPr>
+          <w:rFonts w:ascii="Lucida Console" w:hAnsi="Lucida Console" w:cs="Lucida Console"/>
+          <w:b/>
+          <w:i/>
+          <w:sz w:val="18"/>
+          <w:szCs w:val="18"/>
+        </w:rPr>
+        <w:t xml:space="preserve">restart the </w:t>
+      </w:r>
+      <w:proofErr w:type="spellStart"/>
+      <w:r>
+        <w:rPr>
+          <w:rFonts w:ascii="Lucida Console" w:hAnsi="Lucida Console" w:cs="Lucida Console"/>
+          <w:b/>
+          <w:i/>
+          <w:sz w:val="18"/>
+          <w:szCs w:val="18"/>
+        </w:rPr>
+        <w:t>sshd</w:t>
+      </w:r>
+      <w:proofErr w:type="spellEnd"/>
+      <w:r>
+        <w:rPr>
+          <w:rFonts w:ascii="Lucida Console" w:hAnsi="Lucida Console" w:cs="Lucida Console"/>
+          <w:b/>
+          <w:sz w:val="18"/>
+          <w:szCs w:val="18"/>
+        </w:rPr>
+        <w:t xml:space="preserve"> </w:t>
+      </w:r>
+    </w:p>
+    <w:p>
+      <w:pPr>
+        <w:pStyle w:val="ListParagraph"/>
+        <w:ind w:left="630"/>
+        <w:rPr>
+          <w:rFonts w:ascii="Lucida Console" w:hAnsi="Lucida Console" w:cs="Lucida Console"/>
+          <w:b/>
+        </w:rPr>
+      </w:pPr>
+      <w:r>
+        <w:rPr>
+          <w:noProof/>
+        </w:rPr>
+        <w:drawing>
+          <wp:inline distT="0" distB="0" distL="0" distR="0" wp14:anchorId="5531CCEA" wp14:editId="7725AEEF">
+            <wp:extent cx="3629025" cy="247650"/>
+            <wp:effectExtent l="0" t="0" r="9525" b="0"/>
+            <wp:docPr id="23" name="Picture 23"/>
+            <wp:cNvGraphicFramePr>
+              <a:graphicFrameLocks xmlns:a="http://schemas.openxmlformats.org/drawingml/2006/main" noChangeAspect="1"/>
+            </wp:cNvGraphicFramePr>
+            <a:graphic xmlns:a="http://schemas.openxmlformats.org/drawingml/2006/main">
+              <a:graphicData uri="http://schemas.openxmlformats.org/drawingml/2006/picture">
+                <pic:pic xmlns:pic="http://schemas.openxmlformats.org/drawingml/2006/picture">
+                  <pic:nvPicPr>
+                    <pic:cNvPr id="0" name=""/>
+                    <pic:cNvPicPr/>
+                  </pic:nvPicPr>
+                  <pic:blipFill>
+                    <a:blip r:embed="rId26"/>
+                    <a:stretch>
+                      <a:fillRect/>
+                    </a:stretch>
+                  </pic:blipFill>
+                  <pic:spPr>
+                    <a:xfrm>
+                      <a:off x="0" y="0"/>
+                      <a:ext cx="3629025" cy="247650"/>
+                    </a:xfrm>
+                    <a:prstGeom prst="rect">
+                      <a:avLst/>
+                    </a:prstGeom>
+                  </pic:spPr>
+                </pic:pic>
+              </a:graphicData>
+            </a:graphic>
+          </wp:inline>
+        </w:drawing>
+      </w:r>
+    </w:p>
+    <w:p>
+      <w:pPr>
+        <w:pStyle w:val="ListParagraph"/>
+        <w:ind w:left="630"/>
+        <w:rPr>
+          <w:rFonts w:ascii="Lucida Console" w:hAnsi="Lucida Console" w:cs="Lucida Console"/>
+          <w:b/>
+        </w:rPr>
+      </w:pPr>
+    </w:p>
+    <w:p>
+      <w:pPr>
+        <w:pStyle w:val="ListParagraph"/>
+        <w:ind w:left="630"/>
+        <w:rPr>
+          <w:rFonts w:ascii="Consolas" w:hAnsi="Consolas"/>
+          <w:color w:val="1D1C1D"/>
+          <w:sz w:val="18"/>
+          <w:szCs w:val="18"/>
+        </w:rPr>
+      </w:pPr>
+      <w:r>
+        <w:rPr>
+          <w:noProof/>
+        </w:rPr>
+        <w:drawing>
+          <wp:inline distT="0" distB="0" distL="0" distR="0" wp14:anchorId="7FC7BA6D" wp14:editId="2C47D478">
+            <wp:extent cx="5381625" cy="3486150"/>
+            <wp:effectExtent l="0" t="0" r="9525" b="0"/>
+            <wp:docPr id="22" name="Picture 22"/>
+            <wp:cNvGraphicFramePr>
+              <a:graphicFrameLocks xmlns:a="http://schemas.openxmlformats.org/drawingml/2006/main" noChangeAspect="1"/>
+            </wp:cNvGraphicFramePr>
+            <a:graphic xmlns:a="http://schemas.openxmlformats.org/drawingml/2006/main">
+              <a:graphicData uri="http://schemas.openxmlformats.org/drawingml/2006/picture">
+                <pic:pic xmlns:pic="http://schemas.openxmlformats.org/drawingml/2006/picture">
+                  <pic:nvPicPr>
+                    <pic:cNvPr id="0" name=""/>
+                    <pic:cNvPicPr/>
+                  </pic:nvPicPr>
+                  <pic:blipFill>
+                    <a:blip r:embed="rId27"/>
+                    <a:stretch>
+                      <a:fillRect/>
+                    </a:stretch>
+                  </pic:blipFill>
+                  <pic:spPr>
+                    <a:xfrm>
+                      <a:off x="0" y="0"/>
+                      <a:ext cx="5381625" cy="3486150"/>
+                    </a:xfrm>
+                    <a:prstGeom prst="rect">
+                      <a:avLst/>
+                    </a:prstGeom>
+                  </pic:spPr>
+                </pic:pic>
+              </a:graphicData>
+            </a:graphic>
+          </wp:inline>
+        </w:drawing>
+      </w:r>
+      <w:r>
+        <w:rPr>
+          <w:noProof/>
+        </w:rPr>
+        <w:drawing>
+          <wp:inline distT="0" distB="0" distL="0" distR="0" wp14:anchorId="3B422093" wp14:editId="5B150BD1">
+            <wp:extent cx="3705225" cy="485775"/>
+            <wp:effectExtent l="0" t="0" r="9525" b="9525"/>
+            <wp:docPr id="24" name="Picture 24"/>
+            <wp:cNvGraphicFramePr>
+              <a:graphicFrameLocks xmlns:a="http://schemas.openxmlformats.org/drawingml/2006/main" noChangeAspect="1"/>
+            </wp:cNvGraphicFramePr>
+            <a:graphic xmlns:a="http://schemas.openxmlformats.org/drawingml/2006/main">
+              <a:graphicData uri="http://schemas.openxmlformats.org/drawingml/2006/picture">
+                <pic:pic xmlns:pic="http://schemas.openxmlformats.org/drawingml/2006/picture">
+                  <pic:nvPicPr>
+                    <pic:cNvPr id="0" name=""/>
+                    <pic:cNvPicPr/>
+                  </pic:nvPicPr>
+                  <pic:blipFill>
+                    <a:blip r:embed="rId28"/>
+                    <a:stretch>
+                      <a:fillRect/>
+                    </a:stretch>
+                  </pic:blipFill>
+                  <pic:spPr>
+                    <a:xfrm>
+                      <a:off x="0" y="0"/>
+                      <a:ext cx="3705225" cy="485775"/>
+                    </a:xfrm>
+                    <a:prstGeom prst="rect">
+                      <a:avLst/>
+                    </a:prstGeom>
+                  </pic:spPr>
+                </pic:pic>
+              </a:graphicData>
+            </a:graphic>
+          </wp:inline>
+        </w:drawing>
+      </w:r>
+    </w:p>
+    <w:p>
+      <w:pPr>
+        <w:rPr>
+          <w:noProof/>
+        </w:rPr>
+      </w:pPr>
+      <w:r>
+        <w:rPr>
+          <w:noProof/>
+        </w:rPr>
+        <w:t xml:space="preserve"> </w:t>
+      </w:r>
+    </w:p>
+    <w:p>
+      <w:pPr>
+        <w:rPr>
+          <w:noProof/>
+        </w:rPr>
+      </w:pPr>
+    </w:p>
+    <w:p>
+      <w:pPr>
+        <w:rPr>
+          <w:rFonts w:ascii="Consolas" w:hAnsi="Consolas"/>
+          <w:color w:val="1D1C1D"/>
+          <w:sz w:val="18"/>
+          <w:szCs w:val="18"/>
+        </w:rPr>
+      </w:pPr>
+    </w:p>
+    <w:p>
+      <w:pPr>
+        <w:pStyle w:val="ListParagraph"/>
+        <w:numPr>
+          <w:ilvl w:val="0"/>
+          <w:numId w:val="2"/>
+        </w:numPr>
+        <w:rPr>
+          <w:rFonts w:ascii="Consolas" w:hAnsi="Consolas"/>
+          <w:color w:val="1D1C1D"/>
+          <w:sz w:val="18"/>
+          <w:szCs w:val="18"/>
+        </w:rPr>
+      </w:pPr>
+      <w:r>
+        <w:rPr>
+          <w:rFonts w:ascii="Consolas" w:hAnsi="Consolas"/>
+          <w:color w:val="1D1C1D"/>
+          <w:sz w:val="18"/>
+          <w:szCs w:val="18"/>
+        </w:rPr>
+        <w:t>Launch any ec2 using spot purchasing option.</w:t>
+      </w:r>
+    </w:p>
+    <w:p>
+      <w:pPr>
+        <w:rPr>
+          <w:rFonts w:ascii="Consolas" w:hAnsi="Consolas"/>
+          <w:color w:val="1D1C1D"/>
+          <w:sz w:val="18"/>
+          <w:szCs w:val="18"/>
+        </w:rPr>
+      </w:pPr>
     </w:p>
     <w:p>
       <w:pPr>
         <w:ind w:left="360"/>
         <w:rPr>
           <w:rFonts w:ascii="Consolas" w:hAnsi="Consolas"/>
-          <w:color w:val="1D1C1D"/>
-          <w:sz w:val="18"/>
-          <w:szCs w:val="18"/>
-        </w:rPr>
-      </w:pPr>
-    </w:p>
-    <w:p>
-      <w:pPr>
-        <w:rPr>
-          <w:rFonts w:ascii="Consolas" w:hAnsi="Consolas"/>
-          <w:color w:val="1D1C1D"/>
-          <w:sz w:val="18"/>
-          <w:szCs w:val="18"/>
-        </w:rPr>
-      </w:pPr>
+          <w:b/>
+          <w:color w:val="1D1C1D"/>
+        </w:rPr>
+      </w:pPr>
+      <w:r>
+        <w:rPr>
+          <w:rFonts w:ascii="Consolas" w:hAnsi="Consolas"/>
+          <w:b/>
+          <w:color w:val="1D1C1D"/>
+        </w:rPr>
+        <w:t>For launching instance an ec2 using spot purchase option we need to select the “</w:t>
+      </w:r>
+      <w:r>
+        <w:rPr>
+          <w:rFonts w:ascii="Consolas" w:hAnsi="Consolas"/>
+          <w:b/>
+          <w:i/>
+          <w:color w:val="1D1C1D"/>
+        </w:rPr>
+        <w:t>Spot instance</w:t>
+      </w:r>
+      <w:r>
+        <w:rPr>
+          <w:rFonts w:ascii="Consolas" w:hAnsi="Consolas"/>
+          <w:b/>
+          <w:color w:val="1D1C1D"/>
+        </w:rPr>
+        <w:t>”</w:t>
+      </w:r>
+      <w:r>
+        <w:rPr>
+          <w:rFonts w:ascii="Consolas" w:hAnsi="Consolas"/>
+          <w:b/>
+          <w:color w:val="1D1C1D"/>
+        </w:rPr>
+        <w:t xml:space="preserve"> under </w:t>
+      </w:r>
+      <w:proofErr w:type="gramStart"/>
+      <w:r>
+        <w:rPr>
+          <w:rFonts w:ascii="Consolas" w:hAnsi="Consolas"/>
+          <w:b/>
+          <w:color w:val="1D1C1D"/>
+        </w:rPr>
+        <w:t>Purchasing</w:t>
+      </w:r>
+      <w:proofErr w:type="gramEnd"/>
+      <w:r>
+        <w:rPr>
+          <w:rFonts w:ascii="Consolas" w:hAnsi="Consolas"/>
+          <w:b/>
+          <w:color w:val="1D1C1D"/>
+        </w:rPr>
+        <w:t xml:space="preserve"> option</w:t>
+      </w:r>
+    </w:p>
+    <w:p>
+      <w:pPr>
+        <w:rPr>
+          <w:rFonts w:ascii="Consolas" w:hAnsi="Consolas"/>
+          <w:color w:val="1D1C1D"/>
+          <w:sz w:val="18"/>
+          <w:szCs w:val="18"/>
+        </w:rPr>
+      </w:pPr>
+      <w:r>
+        <w:rPr>
+          <w:noProof/>
+        </w:rPr>
+        <w:drawing>
+          <wp:inline distT="0" distB="0" distL="0" distR="0" wp14:anchorId="50868DB4" wp14:editId="54F7221C">
+            <wp:extent cx="5943600" cy="1844675"/>
+            <wp:effectExtent l="0" t="0" r="0" b="3175"/>
+            <wp:docPr id="2" name="Picture 2"/>
+            <wp:cNvGraphicFramePr>
+              <a:graphicFrameLocks xmlns:a="http://schemas.openxmlformats.org/drawingml/2006/main" noChangeAspect="1"/>
+            </wp:cNvGraphicFramePr>
+            <a:graphic xmlns:a="http://schemas.openxmlformats.org/drawingml/2006/main">
+              <a:graphicData uri="http://schemas.openxmlformats.org/drawingml/2006/picture">
+                <pic:pic xmlns:pic="http://schemas.openxmlformats.org/drawingml/2006/picture">
+                  <pic:nvPicPr>
+                    <pic:cNvPr id="0" name=""/>
+                    <pic:cNvPicPr/>
+                  </pic:nvPicPr>
+                  <pic:blipFill>
+                    <a:blip r:embed="rId29"/>
+                    <a:stretch>
+                      <a:fillRect/>
+                    </a:stretch>
+                  </pic:blipFill>
+                  <pic:spPr>
+                    <a:xfrm>
+                      <a:off x="0" y="0"/>
+                      <a:ext cx="5943600" cy="1844675"/>
+                    </a:xfrm>
+                    <a:prstGeom prst="rect">
+                      <a:avLst/>
+                    </a:prstGeom>
+                  </pic:spPr>
+                </pic:pic>
+              </a:graphicData>
+            </a:graphic>
+          </wp:inline>
+        </w:drawing>
+      </w:r>
+    </w:p>
+    <w:p>
+      <w:pPr>
+        <w:rPr>
+          <w:rFonts w:ascii="Consolas" w:hAnsi="Consolas"/>
+          <w:color w:val="1D1C1D"/>
+          <w:sz w:val="18"/>
+          <w:szCs w:val="18"/>
+        </w:rPr>
+      </w:pPr>
+    </w:p>
+    <w:p>
+      <w:pPr>
+        <w:rPr>
+          <w:rFonts w:ascii="Consolas" w:hAnsi="Consolas"/>
+          <w:color w:val="1D1C1D"/>
+          <w:sz w:val="18"/>
+          <w:szCs w:val="18"/>
+        </w:rPr>
+      </w:pPr>
+    </w:p>
+    <w:p>
+      <w:pPr>
+        <w:rPr>
+          <w:rFonts w:ascii="Consolas" w:hAnsi="Consolas"/>
+          <w:color w:val="1D1C1D"/>
+          <w:sz w:val="18"/>
+          <w:szCs w:val="18"/>
+        </w:rPr>
+      </w:pPr>
+    </w:p>
+    <w:p>
+      <w:pPr>
+        <w:rPr>
+          <w:rFonts w:ascii="Consolas" w:hAnsi="Consolas"/>
+          <w:color w:val="1D1C1D"/>
+          <w:sz w:val="18"/>
+          <w:szCs w:val="18"/>
+        </w:rPr>
+      </w:pPr>
+    </w:p>
+    <w:p>
+      <w:pPr>
+        <w:rPr>
+          <w:rFonts w:ascii="Consolas" w:hAnsi="Consolas"/>
+          <w:color w:val="1D1C1D"/>
+          <w:sz w:val="18"/>
+          <w:szCs w:val="18"/>
+        </w:rPr>
+      </w:pPr>
+    </w:p>
+    <w:p>
+      <w:pPr>
+        <w:rPr>
+          <w:rFonts w:ascii="Consolas" w:hAnsi="Consolas"/>
+          <w:color w:val="1D1C1D"/>
+          <w:sz w:val="18"/>
+          <w:szCs w:val="18"/>
+        </w:rPr>
+      </w:pPr>
+    </w:p>
+    <w:p>
+      <w:pPr>
+        <w:pStyle w:val="ListParagraph"/>
+        <w:numPr>
+          <w:ilvl w:val="0"/>
+          <w:numId w:val="2"/>
+        </w:numPr>
+        <w:rPr>
+          <w:noProof/>
+        </w:rPr>
+      </w:pPr>
+      <w:r>
+        <w:rPr>
+          <w:rFonts w:ascii="Consolas" w:hAnsi="Consolas"/>
+          <w:color w:val="1D1C1D"/>
+          <w:sz w:val="18"/>
+          <w:szCs w:val="18"/>
+        </w:rPr>
+        <w:t>Enable Termination policy on ec2 created in Task 2.</w:t>
+      </w:r>
       <w:r>
         <w:rPr>
           <w:noProof/>
         </w:rPr>
         <w:t xml:space="preserve"> </w:t>
       </w:r>
+    </w:p>
+    <w:p>
+      <w:pPr>
+        <w:pStyle w:val="ListParagraph"/>
+        <w:rPr>
+          <w:noProof/>
+        </w:rPr>
+      </w:pPr>
+    </w:p>
+    <w:p>
+      <w:pPr>
+        <w:pStyle w:val="ListParagraph"/>
+        <w:rPr>
+          <w:b/>
+          <w:bCs/>
+        </w:rPr>
+      </w:pPr>
+      <w:r>
+        <w:rPr>
+          <w:b/>
+          <w:bCs/>
+        </w:rPr>
+        <w:t xml:space="preserve">Click on </w:t>
+      </w:r>
+      <w:r>
+        <w:rPr>
+          <w:b/>
+          <w:bCs/>
+        </w:rPr>
+        <w:t>A</w:t>
+      </w:r>
+      <w:r>
+        <w:rPr>
+          <w:b/>
+          <w:bCs/>
+        </w:rPr>
+        <w:t>ctions-&gt;Instance Settings-&gt;Change termination protection</w:t>
+      </w:r>
+    </w:p>
+    <w:p>
+      <w:pPr>
+        <w:pStyle w:val="ListParagraph"/>
+        <w:rPr>
+          <w:noProof/>
+        </w:rPr>
+      </w:pPr>
+    </w:p>
+    <w:p>
+      <w:pPr>
+        <w:pStyle w:val="ListParagraph"/>
+        <w:rPr>
+          <w:rFonts w:ascii="Consolas" w:hAnsi="Consolas"/>
+          <w:color w:val="1D1C1D"/>
+          <w:sz w:val="18"/>
+          <w:szCs w:val="18"/>
+        </w:rPr>
+      </w:pPr>
+      <w:r>
+        <w:rPr>
+          <w:noProof/>
+        </w:rPr>
+        <w:lastRenderedPageBreak/>
+        <w:drawing>
+          <wp:inline distT="0" distB="0" distL="0" distR="0" wp14:anchorId="7F4B16CC" wp14:editId="7EB696E7">
+            <wp:extent cx="5943600" cy="3072765"/>
+            <wp:effectExtent l="0" t="0" r="0" b="0"/>
+            <wp:docPr id="15" name="Picture 15"/>
+            <wp:cNvGraphicFramePr>
+              <a:graphicFrameLocks xmlns:a="http://schemas.openxmlformats.org/drawingml/2006/main" noChangeAspect="1"/>
+            </wp:cNvGraphicFramePr>
+            <a:graphic xmlns:a="http://schemas.openxmlformats.org/drawingml/2006/main">
+              <a:graphicData uri="http://schemas.openxmlformats.org/drawingml/2006/picture">
+                <pic:pic xmlns:pic="http://schemas.openxmlformats.org/drawingml/2006/picture">
+                  <pic:nvPicPr>
+                    <pic:cNvPr id="0" name=""/>
+                    <pic:cNvPicPr/>
+                  </pic:nvPicPr>
+                  <pic:blipFill>
+                    <a:blip r:embed="rId30"/>
+                    <a:stretch>
+                      <a:fillRect/>
+                    </a:stretch>
+                  </pic:blipFill>
+                  <pic:spPr>
+                    <a:xfrm>
+                      <a:off x="0" y="0"/>
+                      <a:ext cx="5943600" cy="3072765"/>
+                    </a:xfrm>
+                    <a:prstGeom prst="rect">
+                      <a:avLst/>
+                    </a:prstGeom>
+                  </pic:spPr>
+                </pic:pic>
+              </a:graphicData>
+            </a:graphic>
+          </wp:inline>
+        </w:drawing>
+      </w:r>
+    </w:p>
+    <w:p>
+      <w:pPr>
+        <w:pStyle w:val="ListParagraph"/>
+        <w:rPr>
+          <w:rFonts w:ascii="Consolas" w:hAnsi="Consolas"/>
+          <w:b/>
+          <w:color w:val="1D1C1D"/>
+        </w:rPr>
+      </w:pPr>
+      <w:r>
+        <w:rPr>
+          <w:rFonts w:ascii="Consolas" w:hAnsi="Consolas"/>
+          <w:b/>
+          <w:color w:val="1D1C1D"/>
+        </w:rPr>
+        <w:t>Choose Enable option and save</w:t>
+      </w:r>
+    </w:p>
+    <w:p>
+      <w:pPr>
+        <w:pStyle w:val="ListParagraph"/>
+        <w:rPr>
+          <w:noProof/>
+        </w:rPr>
+      </w:pPr>
+    </w:p>
+    <w:p>
+      <w:pPr>
+        <w:pStyle w:val="ListParagraph"/>
+        <w:rPr>
+          <w:rFonts w:ascii="Consolas" w:hAnsi="Consolas"/>
+          <w:color w:val="1D1C1D"/>
+          <w:sz w:val="18"/>
+          <w:szCs w:val="18"/>
+        </w:rPr>
+      </w:pPr>
+      <w:r>
+        <w:rPr>
+          <w:noProof/>
+        </w:rPr>
+        <w:drawing>
+          <wp:inline distT="0" distB="0" distL="0" distR="0" wp14:anchorId="35DFB677" wp14:editId="43F8464B">
+            <wp:extent cx="5943600" cy="3443605"/>
+            <wp:effectExtent l="0" t="0" r="0" b="4445"/>
+            <wp:docPr id="17" name="Picture 17"/>
+            <wp:cNvGraphicFramePr>
+              <a:graphicFrameLocks xmlns:a="http://schemas.openxmlformats.org/drawingml/2006/main" noChangeAspect="1"/>
+            </wp:cNvGraphicFramePr>
+            <a:graphic xmlns:a="http://schemas.openxmlformats.org/drawingml/2006/main">
+              <a:graphicData uri="http://schemas.openxmlformats.org/drawingml/2006/picture">
+                <pic:pic xmlns:pic="http://schemas.openxmlformats.org/drawingml/2006/picture">
+                  <pic:nvPicPr>
+                    <pic:cNvPr id="0" name=""/>
+                    <pic:cNvPicPr/>
+                  </pic:nvPicPr>
+                  <pic:blipFill>
+                    <a:blip r:embed="rId31"/>
+                    <a:stretch>
+                      <a:fillRect/>
+                    </a:stretch>
+                  </pic:blipFill>
+                  <pic:spPr>
+                    <a:xfrm>
+                      <a:off x="0" y="0"/>
+                      <a:ext cx="5943600" cy="3443605"/>
+                    </a:xfrm>
+                    <a:prstGeom prst="rect">
+                      <a:avLst/>
+                    </a:prstGeom>
+                  </pic:spPr>
+                </pic:pic>
+              </a:graphicData>
+            </a:graphic>
+          </wp:inline>
+        </w:drawing>
+      </w:r>
       <w:r>
         <w:rPr>
           <w:noProof/>
         </w:rPr>
         <w:t xml:space="preserve"> </w:t>
       </w:r>
-      <w:r>
-        <w:rPr>
-          <w:noProof/>
-        </w:rPr>
-        <w:t xml:space="preserve"> </w:t>
-      </w:r>
-    </w:p>
-    <w:p>
-      <w:pPr>
-        <w:rPr>
-          <w:rFonts w:ascii="Consolas" w:hAnsi="Consolas"/>
-          <w:color w:val="1D1C1D"/>
-          <w:sz w:val="18"/>
-          <w:szCs w:val="18"/>
-        </w:rPr>
-      </w:pPr>
-      <w:r>
-        <w:rPr>
-          <w:rFonts w:ascii="Consolas" w:hAnsi="Consolas"/>
-          <w:color w:val="1D1C1D"/>
-          <w:sz w:val="18"/>
-          <w:szCs w:val="18"/>
-        </w:rPr>
-        <w:t xml:space="preserve"> 6) Launch any ec2 using spot purchasing option.</w:t>
-      </w:r>
-    </w:p>
-    <w:p>
-      <w:pPr>
-        <w:rPr>
-          <w:rFonts w:ascii="Consolas" w:hAnsi="Consolas"/>
-          <w:color w:val="1D1C1D"/>
-          <w:sz w:val="18"/>
-          <w:szCs w:val="18"/>
-        </w:rPr>
-      </w:pPr>
-    </w:p>
-    <w:p>
-      <w:pPr>
-        <w:rPr>
-          <w:rFonts w:ascii="Consolas" w:hAnsi="Consolas"/>
-          <w:color w:val="1D1C1D"/>
-          <w:sz w:val="18"/>
-          <w:szCs w:val="18"/>
-        </w:rPr>
-      </w:pPr>
-    </w:p>
-    <w:p>
-      <w:pPr>
-        <w:rPr>
-          <w:rFonts w:ascii="Consolas" w:hAnsi="Consolas"/>
-          <w:color w:val="1D1C1D"/>
-          <w:sz w:val="18"/>
-          <w:szCs w:val="18"/>
-        </w:rPr>
-      </w:pPr>
-      <w:r>
-        <w:rPr>
-          <w:rFonts w:ascii="Consolas" w:hAnsi="Consolas"/>
-          <w:color w:val="1D1C1D"/>
-          <w:sz w:val="18"/>
-          <w:szCs w:val="18"/>
-        </w:rPr>
-        <w:t xml:space="preserve"> 7) Enable Termination policy on ec2 created in Task 2.</w:t>
-      </w:r>
-    </w:p>
-    <w:p>
-      <w:pPr>
-        <w:rPr>
-          <w:rFonts w:ascii="Consolas" w:hAnsi="Consolas"/>
-          <w:color w:val="1D1C1D"/>
-          <w:sz w:val="18"/>
-          <w:szCs w:val="18"/>
-        </w:rPr>
-      </w:pPr>
-    </w:p>
-    <w:p>
-      <w:pPr>
-        <w:rPr>
-          <w:rFonts w:ascii="Consolas" w:hAnsi="Consolas"/>
-          <w:color w:val="1D1C1D"/>
-          <w:sz w:val="18"/>
-          <w:szCs w:val="18"/>
-        </w:rPr>
-      </w:pPr>
-    </w:p>
-    <w:p>
-      <w:r>
-        <w:rPr>
-          <w:rFonts w:ascii="Consolas" w:hAnsi="Consolas"/>
-          <w:color w:val="1D1C1D"/>
-          <w:sz w:val="18"/>
-          <w:szCs w:val="18"/>
-        </w:rPr>
-        <w:t xml:space="preserve"> 8) Launch one ec2 using </w:t>
+    </w:p>
+    <w:p>
+      <w:pPr>
+        <w:rPr>
+          <w:rFonts w:ascii="Consolas" w:hAnsi="Consolas"/>
+          <w:color w:val="1D1C1D"/>
+          <w:sz w:val="18"/>
+          <w:szCs w:val="18"/>
+        </w:rPr>
+      </w:pPr>
+    </w:p>
+    <w:p>
+      <w:pPr>
+        <w:pStyle w:val="ListParagraph"/>
+        <w:numPr>
+          <w:ilvl w:val="0"/>
+          <w:numId w:val="2"/>
+        </w:numPr>
+        <w:rPr>
+          <w:rFonts w:ascii="Consolas" w:hAnsi="Consolas"/>
+          <w:color w:val="1D1C1D"/>
+          <w:sz w:val="18"/>
+          <w:szCs w:val="18"/>
+        </w:rPr>
+      </w:pPr>
+      <w:r>
+        <w:rPr>
+          <w:rFonts w:ascii="Consolas" w:hAnsi="Consolas"/>
+          <w:color w:val="1D1C1D"/>
+          <w:sz w:val="18"/>
+          <w:szCs w:val="18"/>
+        </w:rPr>
+        <w:t xml:space="preserve">Launch one ec2 using </w:t>
       </w:r>
       <w:proofErr w:type="spellStart"/>
       <w:r>
@@ -1403,6 +2537,259 @@
           <w:szCs w:val="18"/>
         </w:rPr>
         <w:t xml:space="preserve"> CLI.</w:t>
+      </w:r>
+    </w:p>
+    <w:p>
+      <w:pPr>
+        <w:rPr>
+          <w:rFonts w:ascii="Consolas" w:hAnsi="Consolas"/>
+          <w:b/>
+          <w:color w:val="1D1C1D"/>
+        </w:rPr>
+      </w:pPr>
+      <w:r>
+        <w:rPr>
+          <w:rFonts w:ascii="Consolas" w:hAnsi="Consolas"/>
+          <w:b/>
+          <w:color w:val="1D1C1D"/>
+        </w:rPr>
+        <w:t xml:space="preserve">You can see the AMI ID at the bottom in the below image the </w:t>
+      </w:r>
+      <w:proofErr w:type="spellStart"/>
+      <w:r>
+        <w:rPr>
+          <w:rFonts w:ascii="Consolas" w:hAnsi="Consolas"/>
+          <w:b/>
+          <w:color w:val="1D1C1D"/>
+        </w:rPr>
+        <w:t>AMI</w:t>
+      </w:r>
+      <w:proofErr w:type="gramStart"/>
+      <w:r>
+        <w:rPr>
+          <w:rFonts w:ascii="Consolas" w:hAnsi="Consolas"/>
+          <w:b/>
+          <w:color w:val="1D1C1D"/>
+        </w:rPr>
+        <w:t>,we</w:t>
+      </w:r>
+      <w:proofErr w:type="spellEnd"/>
+      <w:proofErr w:type="gramEnd"/>
+      <w:r>
+        <w:rPr>
+          <w:rFonts w:ascii="Consolas" w:hAnsi="Consolas"/>
+          <w:b/>
+          <w:color w:val="1D1C1D"/>
+        </w:rPr>
+        <w:t xml:space="preserve"> will</w:t>
+      </w:r>
+      <w:r>
+        <w:rPr>
+          <w:rFonts w:ascii="Consolas" w:hAnsi="Consolas"/>
+          <w:b/>
+          <w:color w:val="1D1C1D"/>
+        </w:rPr>
+        <w:t xml:space="preserve"> use this ID to create instance AWS CLI</w:t>
+      </w:r>
+    </w:p>
+    <w:p>
+      <w:pPr>
+        <w:pStyle w:val="ListParagraph"/>
+        <w:rPr>
+          <w:rFonts w:ascii="Consolas" w:hAnsi="Consolas"/>
+          <w:color w:val="1D1C1D"/>
+          <w:sz w:val="18"/>
+          <w:szCs w:val="18"/>
+        </w:rPr>
+      </w:pPr>
+      <w:r>
+        <w:rPr>
+          <w:noProof/>
+        </w:rPr>
+        <w:lastRenderedPageBreak/>
+        <w:drawing>
+          <wp:inline distT="0" distB="0" distL="0" distR="0" wp14:anchorId="2F92E91C" wp14:editId="3205B150">
+            <wp:extent cx="5934974" cy="2551404"/>
+            <wp:effectExtent l="0" t="0" r="0" b="1905"/>
+            <wp:docPr id="20" name="Picture 20"/>
+            <wp:cNvGraphicFramePr>
+              <a:graphicFrameLocks xmlns:a="http://schemas.openxmlformats.org/drawingml/2006/main" noChangeAspect="1"/>
+            </wp:cNvGraphicFramePr>
+            <a:graphic xmlns:a="http://schemas.openxmlformats.org/drawingml/2006/main">
+              <a:graphicData uri="http://schemas.openxmlformats.org/drawingml/2006/picture">
+                <pic:pic xmlns:pic="http://schemas.openxmlformats.org/drawingml/2006/picture">
+                  <pic:nvPicPr>
+                    <pic:cNvPr id="0" name=""/>
+                    <pic:cNvPicPr/>
+                  </pic:nvPicPr>
+                  <pic:blipFill>
+                    <a:blip r:embed="rId32"/>
+                    <a:stretch>
+                      <a:fillRect/>
+                    </a:stretch>
+                  </pic:blipFill>
+                  <pic:spPr>
+                    <a:xfrm>
+                      <a:off x="0" y="0"/>
+                      <a:ext cx="5943600" cy="2555112"/>
+                    </a:xfrm>
+                    <a:prstGeom prst="rect">
+                      <a:avLst/>
+                    </a:prstGeom>
+                  </pic:spPr>
+                </pic:pic>
+              </a:graphicData>
+            </a:graphic>
+          </wp:inline>
+        </w:drawing>
+      </w:r>
+      <w:r>
+        <w:rPr>
+          <w:noProof/>
+        </w:rPr>
+        <w:drawing>
+          <wp:inline distT="0" distB="0" distL="0" distR="0" wp14:anchorId="52DC53C9" wp14:editId="69873416">
+            <wp:extent cx="5943600" cy="2587924"/>
+            <wp:effectExtent l="0" t="0" r="0" b="3175"/>
+            <wp:docPr id="25" name="Picture 25"/>
+            <wp:cNvGraphicFramePr>
+              <a:graphicFrameLocks xmlns:a="http://schemas.openxmlformats.org/drawingml/2006/main" noChangeAspect="1"/>
+            </wp:cNvGraphicFramePr>
+            <a:graphic xmlns:a="http://schemas.openxmlformats.org/drawingml/2006/main">
+              <a:graphicData uri="http://schemas.openxmlformats.org/drawingml/2006/picture">
+                <pic:pic xmlns:pic="http://schemas.openxmlformats.org/drawingml/2006/picture">
+                  <pic:nvPicPr>
+                    <pic:cNvPr id="0" name=""/>
+                    <pic:cNvPicPr/>
+                  </pic:nvPicPr>
+                  <pic:blipFill>
+                    <a:blip r:embed="rId33"/>
+                    <a:stretch>
+                      <a:fillRect/>
+                    </a:stretch>
+                  </pic:blipFill>
+                  <pic:spPr>
+                    <a:xfrm>
+                      <a:off x="0" y="0"/>
+                      <a:ext cx="5943600" cy="2587924"/>
+                    </a:xfrm>
+                    <a:prstGeom prst="rect">
+                      <a:avLst/>
+                    </a:prstGeom>
+                  </pic:spPr>
+                </pic:pic>
+              </a:graphicData>
+            </a:graphic>
+          </wp:inline>
+        </w:drawing>
+      </w:r>
+    </w:p>
+    <w:p>
+      <w:pPr>
+        <w:pStyle w:val="ListParagraph"/>
+        <w:rPr>
+          <w:rFonts w:ascii="Consolas" w:hAnsi="Consolas"/>
+          <w:color w:val="1D1C1D"/>
+          <w:sz w:val="18"/>
+          <w:szCs w:val="18"/>
+        </w:rPr>
+      </w:pPr>
+    </w:p>
+    <w:p>
+      <w:pPr>
+        <w:pStyle w:val="ListParagraph"/>
+        <w:rPr>
+          <w:rFonts w:ascii="Consolas" w:hAnsi="Consolas"/>
+          <w:color w:val="1D1C1D"/>
+          <w:sz w:val="18"/>
+          <w:szCs w:val="18"/>
+        </w:rPr>
+      </w:pPr>
+      <w:r>
+        <w:rPr>
+          <w:noProof/>
+        </w:rPr>
+        <w:drawing>
+          <wp:inline distT="0" distB="0" distL="0" distR="0" wp14:anchorId="3ED4AF15" wp14:editId="004D9086">
+            <wp:extent cx="5448300" cy="2390775"/>
+            <wp:effectExtent l="0" t="0" r="0" b="9525"/>
+            <wp:docPr id="28" name="Picture 28"/>
+            <wp:cNvGraphicFramePr>
+              <a:graphicFrameLocks xmlns:a="http://schemas.openxmlformats.org/drawingml/2006/main" noChangeAspect="1"/>
+            </wp:cNvGraphicFramePr>
+            <a:graphic xmlns:a="http://schemas.openxmlformats.org/drawingml/2006/main">
+              <a:graphicData uri="http://schemas.openxmlformats.org/drawingml/2006/picture">
+                <pic:pic xmlns:pic="http://schemas.openxmlformats.org/drawingml/2006/picture">
+                  <pic:nvPicPr>
+                    <pic:cNvPr id="0" name=""/>
+                    <pic:cNvPicPr/>
+                  </pic:nvPicPr>
+                  <pic:blipFill>
+                    <a:blip r:embed="rId34"/>
+                    <a:stretch>
+                      <a:fillRect/>
+                    </a:stretch>
+                  </pic:blipFill>
+                  <pic:spPr>
+                    <a:xfrm>
+                      <a:off x="0" y="0"/>
+                      <a:ext cx="5448300" cy="2390775"/>
+                    </a:xfrm>
+                    <a:prstGeom prst="rect">
+                      <a:avLst/>
+                    </a:prstGeom>
+                  </pic:spPr>
+                </pic:pic>
+              </a:graphicData>
+            </a:graphic>
+          </wp:inline>
+        </w:drawing>
+      </w:r>
+    </w:p>
+    <w:p>
+      <w:pPr>
+        <w:pStyle w:val="ListParagraph"/>
+      </w:pPr>
+      <w:r>
+        <w:rPr>
+          <w:noProof/>
+        </w:rPr>
+        <w:lastRenderedPageBreak/>
+        <w:drawing>
+          <wp:inline distT="0" distB="0" distL="0" distR="0" wp14:anchorId="0AD7E8C6" wp14:editId="45F20C3F">
+            <wp:extent cx="5943600" cy="2767330"/>
+            <wp:effectExtent l="0" t="0" r="0" b="0"/>
+            <wp:docPr id="27" name="Picture 27"/>
+            <wp:cNvGraphicFramePr>
+              <a:graphicFrameLocks xmlns:a="http://schemas.openxmlformats.org/drawingml/2006/main" noChangeAspect="1"/>
+            </wp:cNvGraphicFramePr>
+            <a:graphic xmlns:a="http://schemas.openxmlformats.org/drawingml/2006/main">
+              <a:graphicData uri="http://schemas.openxmlformats.org/drawingml/2006/picture">
+                <pic:pic xmlns:pic="http://schemas.openxmlformats.org/drawingml/2006/picture">
+                  <pic:nvPicPr>
+                    <pic:cNvPr id="0" name=""/>
+                    <pic:cNvPicPr/>
+                  </pic:nvPicPr>
+                  <pic:blipFill>
+                    <a:blip r:embed="rId35"/>
+                    <a:stretch>
+                      <a:fillRect/>
+                    </a:stretch>
+                  </pic:blipFill>
+                  <pic:spPr>
+                    <a:xfrm>
+                      <a:off x="0" y="0"/>
+                      <a:ext cx="5943600" cy="2767330"/>
+                    </a:xfrm>
+                    <a:prstGeom prst="rect">
+                      <a:avLst/>
+                    </a:prstGeom>
+                  </pic:spPr>
+                </pic:pic>
+              </a:graphicData>
+            </a:graphic>
+          </wp:inline>
+        </w:drawing>
       </w:r>
     </w:p>
     <w:sectPr>
@@ -1566,7 +2953,7 @@
       <w:lvlText w:val="%1)"/>
       <w:lvlJc w:val="left"/>
       <w:pPr>
-        <w:ind w:left="720" w:hanging="360"/>
+        <w:ind w:left="630" w:hanging="360"/>
       </w:pPr>
       <w:rPr>
         <w:rFonts w:hint="default"/>
@@ -1927,6 +3314,18 @@
     <w:uiPriority w:val="99"/>
     <w:rsid w:val="00AE2BD4"/>
   </w:style>
+  <w:style w:type="character" w:styleId="Hyperlink">
+    <w:name w:val="Hyperlink"/>
+    <w:basedOn w:val="DefaultParagraphFont"/>
+    <w:uiPriority w:val="99"/>
+    <w:semiHidden/>
+    <w:unhideWhenUsed/>
+    <w:rsid w:val="004074AB"/>
+    <w:rPr>
+      <w:color w:val="0000FF" w:themeColor="hyperlink"/>
+      <w:u w:val="single"/>
+    </w:rPr>
+  </w:style>
 </w:styles>
 </file>
 
@@ -2201,6 +3600,18 @@
     <w:link w:val="Footer"/>
     <w:uiPriority w:val="99"/>
     <w:rsid w:val="00AE2BD4"/>
+  </w:style>
+  <w:style w:type="character" w:styleId="Hyperlink">
+    <w:name w:val="Hyperlink"/>
+    <w:basedOn w:val="DefaultParagraphFont"/>
+    <w:uiPriority w:val="99"/>
+    <w:semiHidden/>
+    <w:unhideWhenUsed/>
+    <w:rsid w:val="004074AB"/>
+    <w:rPr>
+      <w:color w:val="0000FF" w:themeColor="hyperlink"/>
+      <w:u w:val="single"/>
+    </w:rPr>
   </w:style>
 </w:styles>
 </file>
@@ -2495,7 +3906,7 @@
 </file>
 
 <file path=customXml/itemProps1.xml><?xml version="1.0" encoding="utf-8"?>
-<ds:datastoreItem xmlns:ds="http://schemas.openxmlformats.org/officeDocument/2006/customXml" ds:itemID="{BDEC9C50-C0E8-42E5-8635-F38C753626BB}">
+<ds:datastoreItem xmlns:ds="http://schemas.openxmlformats.org/officeDocument/2006/customXml" ds:itemID="{C587BF70-4963-4A2A-BAFD-547390EE3F27}">
   <ds:schemaRefs>
     <ds:schemaRef ds:uri="http://schemas.openxmlformats.org/officeDocument/2006/bibliography"/>
   </ds:schemaRefs>
